--- a/Envt.docx
+++ b/Envt.docx
@@ -21,24 +21,12 @@
           <w:noProof/>
         </w:rPr>
       </w:pPr>
-      <w:r>
-        <w:rPr>
-          <w:noProof/>
-        </w:rPr>
-        <w:t>Icekool16 Vadgaon1</w:t>
-      </w:r>
-    </w:p>
-    <w:p>
-      <w:pPr>
-        <w:rPr>
-          <w:noProof/>
-        </w:rPr>
-      </w:pPr>
     </w:p>
     <w:p>
       <w:r>
         <w:rPr>
           <w:noProof/>
+          <w:lang w:val="en-IN" w:eastAsia="en-IN"/>
         </w:rPr>
         <w:drawing>
           <wp:inline distT="0" distB="0" distL="0" distR="0">
@@ -92,6 +80,7 @@
       <w:r>
         <w:rPr>
           <w:noProof/>
+          <w:lang w:val="en-IN" w:eastAsia="en-IN"/>
         </w:rPr>
         <w:lastRenderedPageBreak/>
         <w:drawing>
